--- a/Python_SQL_Assignment/SQL_Assignment.docx
+++ b/Python_SQL_Assignment/SQL_Assignment.docx
@@ -96,7 +96,23 @@
           <w:sz w:val="22"/>
           <w:szCs w:val="22"/>
         </w:rPr>
-        <w:t xml:space="preserve">: SQL Assignment - AdventureWorks Database </w:t>
+        <w:t xml:space="preserve">: SQL Assignment - </w:t>
+      </w:r>
+      <w:proofErr w:type="spellStart"/>
+      <w:r>
+        <w:rPr>
+          <w:sz w:val="22"/>
+          <w:szCs w:val="22"/>
+        </w:rPr>
+        <w:t>AdventureWorks</w:t>
+      </w:r>
+      <w:proofErr w:type="spellEnd"/>
+      <w:r>
+        <w:rPr>
+          <w:sz w:val="22"/>
+          <w:szCs w:val="22"/>
+        </w:rPr>
+        <w:t xml:space="preserve"> Database </w:t>
       </w:r>
     </w:p>
     <w:p>
@@ -212,7 +228,21 @@
         <w:rPr>
           <w:lang w:val="en-GB"/>
         </w:rPr>
-        <w:t>Using the AdventureWorks database, perform the following queries.</w:t>
+        <w:t xml:space="preserve">Using the </w:t>
+      </w:r>
+      <w:proofErr w:type="spellStart"/>
+      <w:r>
+        <w:rPr>
+          <w:lang w:val="en-GB"/>
+        </w:rPr>
+        <w:t>AdventureWorks</w:t>
+      </w:r>
+      <w:proofErr w:type="spellEnd"/>
+      <w:r>
+        <w:rPr>
+          <w:lang w:val="en-GB"/>
+        </w:rPr>
+        <w:t xml:space="preserve"> database, perform the following queries.</w:t>
       </w:r>
     </w:p>
     <w:p>
@@ -233,7 +263,25 @@
           <w:szCs w:val="22"/>
           <w:lang w:val="en-GB"/>
         </w:rPr>
-        <w:t>Display the number of records in the [SalesPerson] table. (Schema(s) involved: Sales)</w:t>
+        <w:t>Display the number of records in the [</w:t>
+      </w:r>
+      <w:proofErr w:type="spellStart"/>
+      <w:r>
+        <w:rPr>
+          <w:sz w:val="22"/>
+          <w:szCs w:val="22"/>
+          <w:lang w:val="en-GB"/>
+        </w:rPr>
+        <w:t>SalesPerson</w:t>
+      </w:r>
+      <w:proofErr w:type="spellEnd"/>
+      <w:r>
+        <w:rPr>
+          <w:sz w:val="22"/>
+          <w:szCs w:val="22"/>
+          <w:lang w:val="en-GB"/>
+        </w:rPr>
+        <w:t>] table. (Schema(s) involved: Sales)</w:t>
       </w:r>
     </w:p>
     <w:p>
@@ -431,7 +479,25 @@
           <w:lang w:val="en-GB"/>
         </w:rPr>
         <w:lastRenderedPageBreak/>
-        <w:t>Select a list of FirstName and LastName for employees where Title is one of Design Engineer, Tool Designer or Marketing Assistant. (Schema(s) involved: HumanResources, Person)</w:t>
+        <w:t xml:space="preserve">Select a list of FirstName and LastName for employees where Title is one of Design Engineer, Tool Designer or Marketing Assistant. (Schema(s) involved: </w:t>
+      </w:r>
+      <w:proofErr w:type="spellStart"/>
+      <w:r>
+        <w:rPr>
+          <w:sz w:val="22"/>
+          <w:szCs w:val="22"/>
+          <w:lang w:val="en-GB"/>
+        </w:rPr>
+        <w:t>HumanResources</w:t>
+      </w:r>
+      <w:proofErr w:type="spellEnd"/>
+      <w:r>
+        <w:rPr>
+          <w:sz w:val="22"/>
+          <w:szCs w:val="22"/>
+          <w:lang w:val="en-GB"/>
+        </w:rPr>
+        <w:t>, Person)</w:t>
       </w:r>
       <w:r>
         <w:rPr>
@@ -513,7 +579,25 @@
           <w:szCs w:val="22"/>
           <w:lang w:val="en-GB"/>
         </w:rPr>
-        <w:t>Display the Name and Color of the Product with the maximum weight. (Schema(s) involved: Production)</w:t>
+        <w:t xml:space="preserve">Display the Name and </w:t>
+      </w:r>
+      <w:proofErr w:type="spellStart"/>
+      <w:r>
+        <w:rPr>
+          <w:sz w:val="22"/>
+          <w:szCs w:val="22"/>
+          <w:lang w:val="en-GB"/>
+        </w:rPr>
+        <w:t>Color</w:t>
+      </w:r>
+      <w:proofErr w:type="spellEnd"/>
+      <w:r>
+        <w:rPr>
+          <w:sz w:val="22"/>
+          <w:szCs w:val="22"/>
+          <w:lang w:val="en-GB"/>
+        </w:rPr>
+        <w:t xml:space="preserve"> of the Product with the maximum weight. (Schema(s) involved: Production)</w:t>
       </w:r>
     </w:p>
     <w:p>
@@ -596,7 +680,61 @@
           <w:szCs w:val="22"/>
           <w:lang w:val="en-GB"/>
         </w:rPr>
-        <w:t>Display Description and MaxQty fields from the SpecialOffer table. Some of the MaxQty values are NULL, in this case display the value 0.00 instead. (Schema(s) involved: Sales)</w:t>
+        <w:t xml:space="preserve">Display Description and </w:t>
+      </w:r>
+      <w:proofErr w:type="spellStart"/>
+      <w:r>
+        <w:rPr>
+          <w:sz w:val="22"/>
+          <w:szCs w:val="22"/>
+          <w:lang w:val="en-GB"/>
+        </w:rPr>
+        <w:t>MaxQty</w:t>
+      </w:r>
+      <w:proofErr w:type="spellEnd"/>
+      <w:r>
+        <w:rPr>
+          <w:sz w:val="22"/>
+          <w:szCs w:val="22"/>
+          <w:lang w:val="en-GB"/>
+        </w:rPr>
+        <w:t xml:space="preserve"> fields from the </w:t>
+      </w:r>
+      <w:proofErr w:type="spellStart"/>
+      <w:r>
+        <w:rPr>
+          <w:sz w:val="22"/>
+          <w:szCs w:val="22"/>
+          <w:lang w:val="en-GB"/>
+        </w:rPr>
+        <w:t>SpecialOffer</w:t>
+      </w:r>
+      <w:proofErr w:type="spellEnd"/>
+      <w:r>
+        <w:rPr>
+          <w:sz w:val="22"/>
+          <w:szCs w:val="22"/>
+          <w:lang w:val="en-GB"/>
+        </w:rPr>
+        <w:t xml:space="preserve"> table. Some of the </w:t>
+      </w:r>
+      <w:proofErr w:type="spellStart"/>
+      <w:r>
+        <w:rPr>
+          <w:sz w:val="22"/>
+          <w:szCs w:val="22"/>
+          <w:lang w:val="en-GB"/>
+        </w:rPr>
+        <w:t>MaxQty</w:t>
+      </w:r>
+      <w:proofErr w:type="spellEnd"/>
+      <w:r>
+        <w:rPr>
+          <w:sz w:val="22"/>
+          <w:szCs w:val="22"/>
+          <w:lang w:val="en-GB"/>
+        </w:rPr>
+        <w:t xml:space="preserve"> values are NULL, in this case display the value 0.00 instead. (Schema(s) involved: Sales)</w:t>
       </w:r>
     </w:p>
     <w:p>
@@ -711,7 +849,119 @@
           <w:lang w:val="en-GB"/>
         </w:rPr>
         <w:lastRenderedPageBreak/>
-        <w:t>Display the overall Average of the [CurrencyRate].[AverageRate] values for the exchange rate ‘USD’ to ‘GBP’ for the year 2005 i.e. FromCurrencyCode = ‘USD’ and ToCurrencyCode = ‘GBP’. Note: The field [CurrencyRate].[AverageRate] is defined as 'Average exchange rate for the day.' (Schema(s) involved: Sales)</w:t>
+        <w:t>Display the overall Average of the [</w:t>
+      </w:r>
+      <w:proofErr w:type="spellStart"/>
+      <w:r>
+        <w:rPr>
+          <w:sz w:val="22"/>
+          <w:szCs w:val="22"/>
+          <w:lang w:val="en-GB"/>
+        </w:rPr>
+        <w:t>CurrencyRate</w:t>
+      </w:r>
+      <w:proofErr w:type="spellEnd"/>
+      <w:proofErr w:type="gramStart"/>
+      <w:r>
+        <w:rPr>
+          <w:sz w:val="22"/>
+          <w:szCs w:val="22"/>
+          <w:lang w:val="en-GB"/>
+        </w:rPr>
+        <w:t>].[</w:t>
+      </w:r>
+      <w:proofErr w:type="spellStart"/>
+      <w:proofErr w:type="gramEnd"/>
+      <w:r>
+        <w:rPr>
+          <w:sz w:val="22"/>
+          <w:szCs w:val="22"/>
+          <w:lang w:val="en-GB"/>
+        </w:rPr>
+        <w:t>AverageRate</w:t>
+      </w:r>
+      <w:proofErr w:type="spellEnd"/>
+      <w:r>
+        <w:rPr>
+          <w:sz w:val="22"/>
+          <w:szCs w:val="22"/>
+          <w:lang w:val="en-GB"/>
+        </w:rPr>
+        <w:t xml:space="preserve">] values for the exchange rate ‘USD’ to ‘GBP’ for the year 2005 i.e. </w:t>
+      </w:r>
+      <w:proofErr w:type="spellStart"/>
+      <w:r>
+        <w:rPr>
+          <w:sz w:val="22"/>
+          <w:szCs w:val="22"/>
+          <w:lang w:val="en-GB"/>
+        </w:rPr>
+        <w:t>FromCurrencyCode</w:t>
+      </w:r>
+      <w:proofErr w:type="spellEnd"/>
+      <w:r>
+        <w:rPr>
+          <w:sz w:val="22"/>
+          <w:szCs w:val="22"/>
+          <w:lang w:val="en-GB"/>
+        </w:rPr>
+        <w:t xml:space="preserve"> = ‘USD’ and </w:t>
+      </w:r>
+      <w:proofErr w:type="spellStart"/>
+      <w:r>
+        <w:rPr>
+          <w:sz w:val="22"/>
+          <w:szCs w:val="22"/>
+          <w:lang w:val="en-GB"/>
+        </w:rPr>
+        <w:t>ToCurrencyCode</w:t>
+      </w:r>
+      <w:proofErr w:type="spellEnd"/>
+      <w:r>
+        <w:rPr>
+          <w:sz w:val="22"/>
+          <w:szCs w:val="22"/>
+          <w:lang w:val="en-GB"/>
+        </w:rPr>
+        <w:t xml:space="preserve"> = ‘GBP’. Note: The field [</w:t>
+      </w:r>
+      <w:proofErr w:type="spellStart"/>
+      <w:r>
+        <w:rPr>
+          <w:sz w:val="22"/>
+          <w:szCs w:val="22"/>
+          <w:lang w:val="en-GB"/>
+        </w:rPr>
+        <w:t>CurrencyRate</w:t>
+      </w:r>
+      <w:proofErr w:type="spellEnd"/>
+      <w:proofErr w:type="gramStart"/>
+      <w:r>
+        <w:rPr>
+          <w:sz w:val="22"/>
+          <w:szCs w:val="22"/>
+          <w:lang w:val="en-GB"/>
+        </w:rPr>
+        <w:t>].[</w:t>
+      </w:r>
+      <w:proofErr w:type="spellStart"/>
+      <w:proofErr w:type="gramEnd"/>
+      <w:r>
+        <w:rPr>
+          <w:sz w:val="22"/>
+          <w:szCs w:val="22"/>
+          <w:lang w:val="en-GB"/>
+        </w:rPr>
+        <w:t>AverageRate</w:t>
+      </w:r>
+      <w:proofErr w:type="spellEnd"/>
+      <w:r>
+        <w:rPr>
+          <w:sz w:val="22"/>
+          <w:szCs w:val="22"/>
+          <w:lang w:val="en-GB"/>
+        </w:rPr>
+        <w:t>] is defined as 'Average exchange rate for the day.' (Schema(s) involved: Sales)</w:t>
       </w:r>
     </w:p>
     <w:p>
@@ -730,8 +980,19 @@
           <w:highlight w:val="yellow"/>
           <w:lang w:val="en-GB"/>
         </w:rPr>
-        <w:t>(there is no entry for the year 2005 so I used 2011 in place )</w:t>
-      </w:r>
+        <w:t xml:space="preserve">(there is no entry for the year 2005 so I used 2011 in </w:t>
+      </w:r>
+      <w:proofErr w:type="gramStart"/>
+      <w:r>
+        <w:rPr>
+          <w:sz w:val="22"/>
+          <w:szCs w:val="22"/>
+          <w:highlight w:val="yellow"/>
+          <w:lang w:val="en-GB"/>
+        </w:rPr>
+        <w:t>place )</w:t>
+      </w:r>
+      <w:proofErr w:type="gramEnd"/>
     </w:p>
     <w:p>
       <w:pPr>
@@ -972,6 +1233,7 @@
           <w:lang w:val="en-GB"/>
         </w:rPr>
       </w:pPr>
+      <w:proofErr w:type="gramStart"/>
       <w:r>
         <w:rPr>
           <w:sz w:val="22"/>
@@ -979,7 +1241,16 @@
           <w:lang w:val="en-GB"/>
         </w:rPr>
         <w:lastRenderedPageBreak/>
-        <w:t>Sales people receive various commission rates that belong to 1 of 4 bands. (Schema(s) involved: Sales)</w:t>
+        <w:t>Sales people</w:t>
+      </w:r>
+      <w:proofErr w:type="gramEnd"/>
+      <w:r>
+        <w:rPr>
+          <w:sz w:val="22"/>
+          <w:szCs w:val="22"/>
+          <w:lang w:val="en-GB"/>
+        </w:rPr>
+        <w:t xml:space="preserve"> receive various commission rates that belong to 1 of 4 bands. (Schema(s) involved: Sales)</w:t>
       </w:r>
     </w:p>
     <w:tbl>
@@ -1316,7 +1587,25 @@
           <w:szCs w:val="22"/>
           <w:lang w:val="en-GB"/>
         </w:rPr>
-        <w:t>Display the [SalesPersonID] with an additional column entitled ‘Commission Band’ indicating the appropriate band as above.</w:t>
+        <w:t>Display the [</w:t>
+      </w:r>
+      <w:proofErr w:type="spellStart"/>
+      <w:r>
+        <w:rPr>
+          <w:sz w:val="22"/>
+          <w:szCs w:val="22"/>
+          <w:lang w:val="en-GB"/>
+        </w:rPr>
+        <w:t>SalesPersonID</w:t>
+      </w:r>
+      <w:proofErr w:type="spellEnd"/>
+      <w:r>
+        <w:rPr>
+          <w:sz w:val="22"/>
+          <w:szCs w:val="22"/>
+          <w:lang w:val="en-GB"/>
+        </w:rPr>
+        <w:t>] with an additional column entitled ‘Commission Band’ indicating the appropriate band as above.</w:t>
       </w:r>
     </w:p>
     <w:p>
@@ -1401,7 +1690,43 @@
           <w:szCs w:val="22"/>
           <w:lang w:val="en-GB"/>
         </w:rPr>
-        <w:t>Display the managerial hierarchy from Ruth Ellerbrock (person type – EM) up to CEO Ken Sanchez. Hint: use [uspGetEmployeeManagers] (Schema(s) involved: [Person], [HumanResources])</w:t>
+        <w:t>Display the managerial hierarchy from Ruth Ellerbrock (person type – EM) up to CEO Ken Sanchez. Hint: use [</w:t>
+      </w:r>
+      <w:proofErr w:type="spellStart"/>
+      <w:r>
+        <w:rPr>
+          <w:sz w:val="22"/>
+          <w:szCs w:val="22"/>
+          <w:lang w:val="en-GB"/>
+        </w:rPr>
+        <w:t>uspGetEmployeeManagers</w:t>
+      </w:r>
+      <w:proofErr w:type="spellEnd"/>
+      <w:r>
+        <w:rPr>
+          <w:sz w:val="22"/>
+          <w:szCs w:val="22"/>
+          <w:lang w:val="en-GB"/>
+        </w:rPr>
+        <w:t>] (Schema(s) involved: [Person], [</w:t>
+      </w:r>
+      <w:proofErr w:type="spellStart"/>
+      <w:r>
+        <w:rPr>
+          <w:sz w:val="22"/>
+          <w:szCs w:val="22"/>
+          <w:lang w:val="en-GB"/>
+        </w:rPr>
+        <w:t>HumanResources</w:t>
+      </w:r>
+      <w:proofErr w:type="spellEnd"/>
+      <w:r>
+        <w:rPr>
+          <w:sz w:val="22"/>
+          <w:szCs w:val="22"/>
+          <w:lang w:val="en-GB"/>
+        </w:rPr>
+        <w:t>])</w:t>
       </w:r>
     </w:p>
     <w:p>
@@ -1476,7 +1801,43 @@
           <w:lang w:val="en-GB"/>
         </w:rPr>
         <w:lastRenderedPageBreak/>
-        <w:t xml:space="preserve">Display the ProductId of the product with the largest stock level. Hint: Use the Scalar-valued function [dbo]. [UfnGetStock]. (Schema(s) involved: Production) </w:t>
+        <w:t xml:space="preserve">Display the </w:t>
+      </w:r>
+      <w:proofErr w:type="spellStart"/>
+      <w:r>
+        <w:rPr>
+          <w:sz w:val="22"/>
+          <w:szCs w:val="22"/>
+          <w:lang w:val="en-GB"/>
+        </w:rPr>
+        <w:t>ProductId</w:t>
+      </w:r>
+      <w:proofErr w:type="spellEnd"/>
+      <w:r>
+        <w:rPr>
+          <w:sz w:val="22"/>
+          <w:szCs w:val="22"/>
+          <w:lang w:val="en-GB"/>
+        </w:rPr>
+        <w:t xml:space="preserve"> of the product with the largest stock level. Hint: Use the Scalar-valued function [</w:t>
+      </w:r>
+      <w:proofErr w:type="spellStart"/>
+      <w:r>
+        <w:rPr>
+          <w:sz w:val="22"/>
+          <w:szCs w:val="22"/>
+          <w:lang w:val="en-GB"/>
+        </w:rPr>
+        <w:t>dbo</w:t>
+      </w:r>
+      <w:proofErr w:type="spellEnd"/>
+      <w:r>
+        <w:rPr>
+          <w:sz w:val="22"/>
+          <w:szCs w:val="22"/>
+          <w:lang w:val="en-GB"/>
+        </w:rPr>
+        <w:t xml:space="preserve">]. [UfnGetStock]. (Schema(s) involved: Production) </w:t>
       </w:r>
     </w:p>
     <w:p>
@@ -1773,7 +2134,23 @@
         <w:t>Exercise 2</w:t>
       </w:r>
       <w:r>
-        <w:t>: Write separate queries using a join, a subquery, a CTE, and then an EXISTS to list all AdventureWorks customers who have not placed an order.</w:t>
+        <w:t xml:space="preserve">: Write separate queries using a </w:t>
+      </w:r>
+      <w:proofErr w:type="gramStart"/>
+      <w:r>
+        <w:t>join</w:t>
+      </w:r>
+      <w:proofErr w:type="gramEnd"/>
+      <w:r>
+        <w:t xml:space="preserve">, a subquery, a CTE, and then an EXISTS to list all </w:t>
+      </w:r>
+      <w:proofErr w:type="spellStart"/>
+      <w:r>
+        <w:t>AdventureWorks</w:t>
+      </w:r>
+      <w:proofErr w:type="spellEnd"/>
+      <w:r>
+        <w:t xml:space="preserve"> customers who have not placed an order.</w:t>
       </w:r>
     </w:p>
     <w:p/>
@@ -2058,7 +2435,15 @@
         <w:t>Exercise 3</w:t>
       </w:r>
       <w:r>
-        <w:t>: Show the most recent five orders that were purchased from account numbers that have spent more than $70,000 with AdventureWorks.</w:t>
+        <w:t xml:space="preserve">: Show the most recent five orders that were purchased from account numbers that have spent more than $70,000 with </w:t>
+      </w:r>
+      <w:proofErr w:type="spellStart"/>
+      <w:r>
+        <w:t>AdventureWorks</w:t>
+      </w:r>
+      <w:proofErr w:type="spellEnd"/>
+      <w:r>
+        <w:t>.</w:t>
       </w:r>
     </w:p>
     <w:p>
@@ -2293,7 +2678,55 @@
         <w:t>Exercise 4</w:t>
       </w:r>
       <w:r>
-        <w:t>: Create a function that takes as inputs a SalesOrderID, a Currency Code, and a date, and returns a table of all the SalesOrderDetail rows for that Sales Order including Quantity, ProductID, UnitPrice, and the unit price converted to the target currency based on the end of day rate for the date provided. Exchange rates can be found in the Sales.CurrencyRate table.</w:t>
+        <w:t xml:space="preserve">: Create a function that takes as inputs a </w:t>
+      </w:r>
+      <w:proofErr w:type="spellStart"/>
+      <w:r>
+        <w:t>SalesOrderID</w:t>
+      </w:r>
+      <w:proofErr w:type="spellEnd"/>
+      <w:r>
+        <w:t xml:space="preserve">, a Currency Code, and a date, and returns a table of all the </w:t>
+      </w:r>
+      <w:proofErr w:type="spellStart"/>
+      <w:r>
+        <w:t>SalesOrderDetail</w:t>
+      </w:r>
+      <w:proofErr w:type="spellEnd"/>
+      <w:r>
+        <w:t xml:space="preserve"> rows for that Sales Order including Quantity, </w:t>
+      </w:r>
+      <w:proofErr w:type="spellStart"/>
+      <w:r>
+        <w:t>ProductID</w:t>
+      </w:r>
+      <w:proofErr w:type="spellEnd"/>
+      <w:r>
+        <w:t xml:space="preserve">, </w:t>
+      </w:r>
+      <w:proofErr w:type="spellStart"/>
+      <w:r>
+        <w:t>UnitPrice</w:t>
+      </w:r>
+      <w:proofErr w:type="spellEnd"/>
+      <w:r>
+        <w:t xml:space="preserve">, and the unit price converted to the target currency based on the end of day rate for the date provided. Exchange rates can be found </w:t>
+      </w:r>
+      <w:proofErr w:type="gramStart"/>
+      <w:r>
+        <w:t>in</w:t>
+      </w:r>
+      <w:proofErr w:type="gramEnd"/>
+      <w:r>
+        <w:t xml:space="preserve"> the </w:t>
+      </w:r>
+      <w:proofErr w:type="spellStart"/>
+      <w:r>
+        <w:t>Sales.CurrencyRate</w:t>
+      </w:r>
+      <w:proofErr w:type="spellEnd"/>
+      <w:r>
+        <w:t xml:space="preserve"> table.</w:t>
       </w:r>
     </w:p>
     <w:p/>
@@ -2407,12 +2840,6 @@
       </w:r>
     </w:p>
     <w:p>
-      <w:pPr>
-        <w:rPr>
-          <w:b/>
-          <w:bCs/>
-        </w:rPr>
-      </w:pPr>
       <w:r>
         <w:rPr>
           <w:b/>
@@ -2511,7 +2938,23 @@
           <w:sz w:val="22"/>
           <w:szCs w:val="22"/>
         </w:rPr>
-        <w:t>: Write a Procedure supplying name information from the Person.Person table and accepting a filter for the first name. Alter the above Store Procedure to supply Default Values if user does not enter any value.</w:t>
+        <w:t xml:space="preserve">: Write a Procedure supplying name information from the </w:t>
+      </w:r>
+      <w:proofErr w:type="spellStart"/>
+      <w:r>
+        <w:rPr>
+          <w:sz w:val="22"/>
+          <w:szCs w:val="22"/>
+        </w:rPr>
+        <w:t>Person.Person</w:t>
+      </w:r>
+      <w:proofErr w:type="spellEnd"/>
+      <w:r>
+        <w:rPr>
+          <w:sz w:val="22"/>
+          <w:szCs w:val="22"/>
+        </w:rPr>
+        <w:t xml:space="preserve"> table and accepting a filter for the first name. Alter the above Store Procedure to supply Default Values if user does not enter any value.</w:t>
       </w:r>
     </w:p>
     <w:p>
@@ -2731,24 +3174,6 @@
           </wp:inline>
         </w:drawing>
       </w:r>
-    </w:p>
-    <w:p>
-      <w:pPr>
-        <w:rPr>
-          <w:color w:val="00B050"/>
-          <w:sz w:val="22"/>
-          <w:szCs w:val="22"/>
-        </w:rPr>
-      </w:pPr>
-    </w:p>
-    <w:p>
-      <w:pPr>
-        <w:rPr>
-          <w:color w:val="00B050"/>
-          <w:sz w:val="22"/>
-          <w:szCs w:val="22"/>
-        </w:rPr>
-      </w:pPr>
     </w:p>
     <w:p>
       <w:pPr>
@@ -2910,6 +3335,14 @@
     <w:p>
       <w:pPr>
         <w:rPr>
+          <w:b/>
+          <w:bCs/>
+        </w:rPr>
+      </w:pPr>
+    </w:p>
+    <w:p>
+      <w:pPr>
+        <w:rPr>
           <w:sz w:val="22"/>
           <w:szCs w:val="22"/>
         </w:rPr>
@@ -2927,8 +3360,32 @@
           <w:sz w:val="22"/>
           <w:szCs w:val="22"/>
         </w:rPr>
-        <w:t>: Write a trigger for the Product table to ensure the list price can never be raised more than 15 Percent in a single change. Modify the above trigger to execute its check code only if the ListPrice column is updated</w:t>
-      </w:r>
+        <w:t xml:space="preserve">: Write a trigger for the Product table to ensure the list price can never be raised more than 15 Percent in a single change. Modify the above trigger to execute its check code only if the </w:t>
+      </w:r>
+      <w:proofErr w:type="spellStart"/>
+      <w:r>
+        <w:rPr>
+          <w:sz w:val="22"/>
+          <w:szCs w:val="22"/>
+        </w:rPr>
+        <w:t>ListPrice</w:t>
+      </w:r>
+      <w:proofErr w:type="spellEnd"/>
+      <w:r>
+        <w:rPr>
+          <w:sz w:val="22"/>
+          <w:szCs w:val="22"/>
+        </w:rPr>
+        <w:t xml:space="preserve"> column is updated</w:t>
+      </w:r>
+    </w:p>
+    <w:p>
+      <w:pPr>
+        <w:rPr>
+          <w:sz w:val="22"/>
+          <w:szCs w:val="22"/>
+        </w:rPr>
+      </w:pPr>
     </w:p>
     <w:p>
       <w:pPr>
@@ -3062,17 +3519,6 @@
     <w:p>
       <w:pPr>
         <w:rPr>
-          <w:sz w:val="22"/>
-          <w:szCs w:val="22"/>
-          <w:lang w:val="en-GB"/>
-        </w:rPr>
-      </w:pPr>
-    </w:p>
-    <w:p>
-      <w:pPr>
-        <w:rPr>
-          <w:b/>
-          <w:bCs/>
           <w:sz w:val="22"/>
           <w:szCs w:val="22"/>
           <w:lang w:val="en-GB"/>
@@ -4798,15 +5244,6 @@
 </file>
 
 <file path=customXml/item2.xml><?xml version="1.0" encoding="utf-8"?>
-<?mso-contentType ?>
-<FormTemplates xmlns="http://schemas.microsoft.com/sharepoint/v3/contenttype/forms">
-  <Display>DocumentLibraryForm</Display>
-  <Edit>DocumentLibraryForm</Edit>
-  <New>DocumentLibraryForm</New>
-</FormTemplates>
-</file>
-
-<file path=customXml/item3.xml><?xml version="1.0" encoding="utf-8"?>
 <ct:contentTypeSchema xmlns:ct="http://schemas.microsoft.com/office/2006/metadata/contentType" xmlns:ma="http://schemas.microsoft.com/office/2006/metadata/properties/metaAttributes" ct:_="" ma:_="" ma:contentTypeName="Document" ma:contentTypeID="0x010100E58643ECC17CEE4C8266CBBF9C47557D" ma:contentTypeVersion="10" ma:contentTypeDescription="Create a new document." ma:contentTypeScope="" ma:versionID="7d170217f21c27c35dfffc3cffa51dcc">
   <xsd:schema xmlns:xsd="http://www.w3.org/2001/XMLSchema" xmlns:xs="http://www.w3.org/2001/XMLSchema" xmlns:p="http://schemas.microsoft.com/office/2006/metadata/properties" xmlns:ns3="4ee991fa-51b5-4b93-9490-76786d3cf33a" targetNamespace="http://schemas.microsoft.com/office/2006/metadata/properties" ma:root="true" ma:fieldsID="6556ac4da2cedc30892d5d2774a4a1e7" ns3:_="">
     <xsd:import namespace="4ee991fa-51b5-4b93-9490-76786d3cf33a"/>
@@ -4988,31 +5425,26 @@
 </ct:contentTypeSchema>
 </file>
 
+<file path=customXml/item3.xml><?xml version="1.0" encoding="utf-8"?>
+<?mso-contentType ?>
+<FormTemplates xmlns="http://schemas.microsoft.com/sharepoint/v3/contenttype/forms">
+  <Display>DocumentLibraryForm</Display>
+  <Edit>DocumentLibraryForm</Edit>
+  <New>DocumentLibraryForm</New>
+</FormTemplates>
+</file>
+
 <file path=customXml/itemProps1.xml><?xml version="1.0" encoding="utf-8"?>
 <ds:datastoreItem xmlns:ds="http://schemas.openxmlformats.org/officeDocument/2006/customXml" ds:itemID="{909C6F84-DD8A-4CFF-9D23-A57E674C5350}">
   <ds:schemaRefs>
-    <ds:schemaRef ds:uri="http://www.w3.org/XML/1998/namespace"/>
-    <ds:schemaRef ds:uri="http://purl.org/dc/elements/1.1/"/>
-    <ds:schemaRef ds:uri="http://purl.org/dc/terms/"/>
-    <ds:schemaRef ds:uri="http://schemas.openxmlformats.org/package/2006/metadata/core-properties"/>
     <ds:schemaRef ds:uri="http://schemas.microsoft.com/office/2006/metadata/properties"/>
-    <ds:schemaRef ds:uri="http://schemas.microsoft.com/office/2006/documentManagement/types"/>
     <ds:schemaRef ds:uri="http://schemas.microsoft.com/office/infopath/2007/PartnerControls"/>
     <ds:schemaRef ds:uri="4ee991fa-51b5-4b93-9490-76786d3cf33a"/>
-    <ds:schemaRef ds:uri="http://purl.org/dc/dcmitype/"/>
   </ds:schemaRefs>
 </ds:datastoreItem>
 </file>
 
 <file path=customXml/itemProps2.xml><?xml version="1.0" encoding="utf-8"?>
-<ds:datastoreItem xmlns:ds="http://schemas.openxmlformats.org/officeDocument/2006/customXml" ds:itemID="{C96F9ACC-10D8-4CB7-BBF5-EF6E47EA1B2A}">
-  <ds:schemaRefs>
-    <ds:schemaRef ds:uri="http://schemas.microsoft.com/sharepoint/v3/contenttype/forms"/>
-  </ds:schemaRefs>
-</ds:datastoreItem>
-</file>
-
-<file path=customXml/itemProps3.xml><?xml version="1.0" encoding="utf-8"?>
 <ds:datastoreItem xmlns:ds="http://schemas.openxmlformats.org/officeDocument/2006/customXml" ds:itemID="{40642CEC-1781-4593-993E-E54D6B203560}">
   <ds:schemaRefs>
     <ds:schemaRef ds:uri="http://schemas.microsoft.com/office/2006/metadata/contentType"/>
@@ -5028,4 +5460,12 @@
     <ds:schemaRef ds:uri="http://schemas.microsoft.com/internal/obd"/>
   </ds:schemaRefs>
 </ds:datastoreItem>
+</file>
+
+<file path=customXml/itemProps3.xml><?xml version="1.0" encoding="utf-8"?>
+<ds:datastoreItem xmlns:ds="http://schemas.openxmlformats.org/officeDocument/2006/customXml" ds:itemID="{C96F9ACC-10D8-4CB7-BBF5-EF6E47EA1B2A}">
+  <ds:schemaRefs>
+    <ds:schemaRef ds:uri="http://schemas.microsoft.com/sharepoint/v3/contenttype/forms"/>
+  </ds:schemaRefs>
+</ds:datastoreItem>
 </file>